--- a/4_semester/ИТ/ИТ-ЛР2(ДашБорд)-ШаповаловаДС-4329.docx
+++ b/4_semester/ИТ/ИТ-ЛР2(ДашБорд)-ШаповаловаДС-4329.docx
@@ -184,7 +184,7 @@
                 <w:szCs w:val="24"/>
                 <w:lang w:eastAsia="en-GB"/>
               </w:rPr>
-              <w:t>канд. техн. наук, доцент</w:t>
+              <w:t>ассистент</w:t>
             </w:r>
           </w:p>
         </w:tc>
@@ -309,7 +309,47 @@
                 <w:szCs w:val="24"/>
                 <w:lang w:eastAsia="en-GB"/>
               </w:rPr>
-              <w:t>О.И. Красильникова</w:t>
+              <w:t>Ю</w:t>
+            </w:r>
+            <w:r>
+              <w:rPr>
+                <w:rFonts w:ascii="Times New Roman" w:eastAsia="Times New Roman" w:hAnsi="Times New Roman" w:cs="Times New Roman"/>
+                <w:color w:val="000000"/>
+                <w:sz w:val="24"/>
+                <w:szCs w:val="24"/>
+                <w:lang w:eastAsia="en-GB"/>
+              </w:rPr>
+              <w:t>.</w:t>
+            </w:r>
+            <w:r>
+              <w:rPr>
+                <w:rFonts w:ascii="Times New Roman" w:eastAsia="Times New Roman" w:hAnsi="Times New Roman" w:cs="Times New Roman"/>
+                <w:color w:val="000000"/>
+                <w:sz w:val="24"/>
+                <w:szCs w:val="24"/>
+                <w:lang w:eastAsia="en-GB"/>
+              </w:rPr>
+              <w:t>В.</w:t>
+            </w:r>
+            <w:r>
+              <w:rPr>
+                <w:rFonts w:ascii="Times New Roman" w:eastAsia="Times New Roman" w:hAnsi="Times New Roman" w:cs="Times New Roman"/>
+                <w:color w:val="000000"/>
+                <w:sz w:val="24"/>
+                <w:szCs w:val="24"/>
+                <w:lang w:eastAsia="en-GB"/>
+              </w:rPr>
+              <w:t xml:space="preserve"> </w:t>
+            </w:r>
+            <w:r>
+              <w:rPr>
+                <w:rFonts w:ascii="Times New Roman" w:eastAsia="Times New Roman" w:hAnsi="Times New Roman" w:cs="Times New Roman"/>
+                <w:color w:val="000000"/>
+                <w:sz w:val="24"/>
+                <w:szCs w:val="24"/>
+                <w:lang w:eastAsia="en-GB"/>
+              </w:rPr>
+              <w:t>Ветрова</w:t>
             </w:r>
           </w:p>
         </w:tc>
@@ -607,29 +647,7 @@
                 <w:szCs w:val="26"/>
                 <w:lang w:eastAsia="ru-RU"/>
               </w:rPr>
-              <w:t xml:space="preserve">Создание </w:t>
-            </w:r>
-            <w:proofErr w:type="spellStart"/>
-            <w:r>
-              <w:rPr>
-                <w:rFonts w:ascii="Times New Roman" w:eastAsia="Times New Roman" w:hAnsi="Times New Roman" w:cs="Times New Roman"/>
-                <w:color w:val="000000"/>
-                <w:sz w:val="26"/>
-                <w:szCs w:val="26"/>
-                <w:lang w:eastAsia="ru-RU"/>
-              </w:rPr>
-              <w:t>дашборда</w:t>
-            </w:r>
-            <w:proofErr w:type="spellEnd"/>
-            <w:r>
-              <w:rPr>
-                <w:rFonts w:ascii="Times New Roman" w:eastAsia="Times New Roman" w:hAnsi="Times New Roman" w:cs="Times New Roman"/>
-                <w:color w:val="000000"/>
-                <w:sz w:val="26"/>
-                <w:szCs w:val="26"/>
-                <w:lang w:eastAsia="ru-RU"/>
-              </w:rPr>
-              <w:t xml:space="preserve"> в приложении MS Excel</w:t>
+              <w:t>Создание дашборда в приложении MS Excel</w:t>
             </w:r>
           </w:p>
         </w:tc>
@@ -1936,25 +1954,7 @@
           <w:sz w:val="24"/>
           <w:szCs w:val="24"/>
         </w:rPr>
-        <w:t xml:space="preserve">риобретение практических навыков визуализации и анализа данных, построения </w:t>
-      </w:r>
-      <w:proofErr w:type="spellStart"/>
-      <w:r>
-        <w:rPr>
-          <w:rFonts w:ascii="Times New Roman" w:hAnsi="Times New Roman" w:cs="Times New Roman"/>
-          <w:sz w:val="24"/>
-          <w:szCs w:val="24"/>
-        </w:rPr>
-        <w:t>дашборда</w:t>
-      </w:r>
-      <w:proofErr w:type="spellEnd"/>
-      <w:r>
-        <w:rPr>
-          <w:rFonts w:ascii="Times New Roman" w:hAnsi="Times New Roman" w:cs="Times New Roman"/>
-          <w:sz w:val="24"/>
-          <w:szCs w:val="24"/>
-        </w:rPr>
-        <w:t xml:space="preserve"> на основе </w:t>
+        <w:t xml:space="preserve">риобретение практических навыков визуализации и анализа данных, построения дашборда на основе </w:t>
       </w:r>
       <w:r>
         <w:rPr>
@@ -2114,25 +2114,7 @@
           <w:sz w:val="24"/>
           <w:szCs w:val="24"/>
         </w:rPr>
-        <w:t xml:space="preserve">Самостоятельно подготовить исходные данные для проектирования </w:t>
-      </w:r>
-      <w:proofErr w:type="spellStart"/>
-      <w:r>
-        <w:rPr>
-          <w:rFonts w:ascii="Times New Roman" w:hAnsi="Times New Roman" w:cs="Times New Roman"/>
-          <w:sz w:val="24"/>
-          <w:szCs w:val="24"/>
-        </w:rPr>
-        <w:t>дашборда</w:t>
-      </w:r>
-      <w:proofErr w:type="spellEnd"/>
-      <w:r>
-        <w:rPr>
-          <w:rFonts w:ascii="Times New Roman" w:hAnsi="Times New Roman" w:cs="Times New Roman"/>
-          <w:sz w:val="24"/>
-          <w:szCs w:val="24"/>
-        </w:rPr>
-        <w:t>. Разрешается брать данные из открытых источников Интернета, из учебных материалов, но с последующим внесением в них определенных изменений, чтобы у каждого студента был свой вариант исходных данных.</w:t>
+        <w:t>Самостоятельно подготовить исходные данные для проектирования дашборда. Разрешается брать данные из открытых источников Интернета, из учебных материалов, но с последующим внесением в них определенных изменений, чтобы у каждого студента был свой вариант исходных данных.</w:t>
       </w:r>
     </w:p>
     <w:p>
@@ -2156,41 +2138,13 @@
         </w:rPr>
         <w:t>C</w:t>
       </w:r>
-      <w:proofErr w:type="spellStart"/>
       <w:r>
         <w:rPr>
           <w:rFonts w:ascii="Times New Roman" w:hAnsi="Times New Roman" w:cs="Times New Roman"/>
           <w:sz w:val="24"/>
           <w:szCs w:val="24"/>
         </w:rPr>
-        <w:t>оздать</w:t>
-      </w:r>
-      <w:proofErr w:type="spellEnd"/>
-      <w:r>
-        <w:rPr>
-          <w:rFonts w:ascii="Times New Roman" w:hAnsi="Times New Roman" w:cs="Times New Roman"/>
-          <w:sz w:val="24"/>
-          <w:szCs w:val="24"/>
-        </w:rPr>
-        <w:t xml:space="preserve"> </w:t>
-      </w:r>
-      <w:proofErr w:type="spellStart"/>
-      <w:r>
-        <w:rPr>
-          <w:rFonts w:ascii="Times New Roman" w:hAnsi="Times New Roman" w:cs="Times New Roman"/>
-          <w:sz w:val="24"/>
-          <w:szCs w:val="24"/>
-        </w:rPr>
-        <w:t>дашборд</w:t>
-      </w:r>
-      <w:proofErr w:type="spellEnd"/>
-      <w:r>
-        <w:rPr>
-          <w:rFonts w:ascii="Times New Roman" w:hAnsi="Times New Roman" w:cs="Times New Roman"/>
-          <w:sz w:val="24"/>
-          <w:szCs w:val="24"/>
-        </w:rPr>
-        <w:t xml:space="preserve"> в приложении </w:t>
+        <w:t xml:space="preserve">оздать дашборд в приложении </w:t>
       </w:r>
       <w:r>
         <w:rPr>
@@ -2228,25 +2182,7 @@
           <w:sz w:val="24"/>
           <w:szCs w:val="24"/>
         </w:rPr>
-        <w:t xml:space="preserve">Продемонстрировать преподавателю функциональные возможности созданного </w:t>
-      </w:r>
-      <w:proofErr w:type="spellStart"/>
-      <w:r>
-        <w:rPr>
-          <w:rFonts w:ascii="Times New Roman" w:hAnsi="Times New Roman" w:cs="Times New Roman"/>
-          <w:sz w:val="24"/>
-          <w:szCs w:val="24"/>
-        </w:rPr>
-        <w:t>дашборда</w:t>
-      </w:r>
-      <w:proofErr w:type="spellEnd"/>
-      <w:r>
-        <w:rPr>
-          <w:rFonts w:ascii="Times New Roman" w:hAnsi="Times New Roman" w:cs="Times New Roman"/>
-          <w:sz w:val="24"/>
-          <w:szCs w:val="24"/>
-        </w:rPr>
-        <w:t>.</w:t>
+        <w:t>Продемонстрировать преподавателю функциональные возможности созданного дашборда.</w:t>
       </w:r>
     </w:p>
     <w:p>
@@ -2429,6 +2365,61 @@
     </w:p>
     <w:p>
       <w:pPr>
+        <w:rPr>
+          <w:rFonts w:ascii="Times New Roman" w:eastAsia="Times New Roman" w:hAnsi="Times New Roman" w:cs="Times New Roman"/>
+          <w:sz w:val="24"/>
+          <w:szCs w:val="24"/>
+          <w:lang w:eastAsia="ru-RU"/>
+        </w:rPr>
+      </w:pPr>
+      <w:r>
+        <w:rPr>
+          <w:rFonts w:ascii="Times New Roman" w:eastAsia="Times New Roman" w:hAnsi="Times New Roman" w:cs="Times New Roman"/>
+          <w:sz w:val="24"/>
+          <w:szCs w:val="24"/>
+          <w:lang w:eastAsia="ru-RU"/>
+        </w:rPr>
+        <w:t xml:space="preserve">На рисунке 1 мы можем видеть исходные данные, оформленные в виде </w:t>
+      </w:r>
+      <w:r>
+        <w:rPr>
+          <w:rFonts w:ascii="Times New Roman" w:eastAsia="Times New Roman" w:hAnsi="Times New Roman" w:cs="Times New Roman"/>
+          <w:sz w:val="24"/>
+          <w:szCs w:val="24"/>
+          <w:lang w:eastAsia="ru-RU"/>
+        </w:rPr>
+        <w:t>умной</w:t>
+      </w:r>
+      <w:r>
+        <w:rPr>
+          <w:rFonts w:ascii="Times New Roman" w:eastAsia="Times New Roman" w:hAnsi="Times New Roman" w:cs="Times New Roman"/>
+          <w:sz w:val="24"/>
+          <w:szCs w:val="24"/>
+          <w:lang w:eastAsia="ru-RU"/>
+        </w:rPr>
+        <w:t xml:space="preserve"> таблицы. </w:t>
+      </w:r>
+      <w:r>
+        <w:rPr>
+          <w:rFonts w:ascii="Times New Roman" w:eastAsia="Times New Roman" w:hAnsi="Times New Roman" w:cs="Times New Roman"/>
+          <w:sz w:val="24"/>
+          <w:szCs w:val="24"/>
+          <w:lang w:eastAsia="ru-RU"/>
+        </w:rPr>
+        <w:t>Представленные данные отображают заказы Электротоваров</w:t>
+      </w:r>
+      <w:r>
+        <w:rPr>
+          <w:rFonts w:ascii="Times New Roman" w:eastAsia="Times New Roman" w:hAnsi="Times New Roman" w:cs="Times New Roman"/>
+          <w:sz w:val="24"/>
+          <w:szCs w:val="24"/>
+          <w:lang w:eastAsia="ru-RU"/>
+        </w:rPr>
+        <w:t xml:space="preserve"> из разных регионов, городов, различными заказчиками, учитывая анонимные заказы. Отображается количество товара, цена за единицу товара и выручка со всего заказа.</w:t>
+      </w:r>
+    </w:p>
+    <w:p>
+      <w:pPr>
         <w:ind w:firstLine="0"/>
         <w:jc w:val="center"/>
         <w:rPr>
@@ -2538,6 +2529,43 @@
     </w:p>
     <w:p>
       <w:pPr>
+        <w:rPr>
+          <w:rFonts w:ascii="Times New Roman" w:eastAsia="Times New Roman" w:hAnsi="Times New Roman" w:cs="Times New Roman"/>
+          <w:sz w:val="24"/>
+          <w:szCs w:val="24"/>
+          <w:lang w:eastAsia="ru-RU"/>
+        </w:rPr>
+      </w:pPr>
+      <w:r>
+        <w:rPr>
+          <w:rFonts w:ascii="Times New Roman" w:eastAsia="Times New Roman" w:hAnsi="Times New Roman" w:cs="Times New Roman"/>
+          <w:sz w:val="24"/>
+          <w:szCs w:val="24"/>
+          <w:lang w:eastAsia="ru-RU"/>
+        </w:rPr>
+        <w:t>На рисунке 2.1 представлена сводная таблица</w:t>
+      </w:r>
+      <w:r>
+        <w:rPr>
+          <w:rFonts w:ascii="Times New Roman" w:eastAsia="Times New Roman" w:hAnsi="Times New Roman" w:cs="Times New Roman"/>
+          <w:sz w:val="24"/>
+          <w:szCs w:val="24"/>
+          <w:lang w:eastAsia="ru-RU"/>
+        </w:rPr>
+        <w:t xml:space="preserve">, отображающая выручку организации в определённой категории товаров. Данные наглядно представлены на </w:t>
+      </w:r>
+      <w:r>
+        <w:rPr>
+          <w:rFonts w:ascii="Times New Roman" w:eastAsia="Times New Roman" w:hAnsi="Times New Roman" w:cs="Times New Roman"/>
+          <w:sz w:val="24"/>
+          <w:szCs w:val="24"/>
+          <w:lang w:eastAsia="ru-RU"/>
+        </w:rPr>
+        <w:t>гистограмме.</w:t>
+      </w:r>
+    </w:p>
+    <w:p>
+      <w:pPr>
         <w:ind w:firstLine="0"/>
         <w:jc w:val="center"/>
         <w:rPr>
@@ -2552,6 +2580,7 @@
           <w:noProof/>
           <w14:ligatures w14:val="standardContextual"/>
         </w:rPr>
+        <w:lastRenderedPageBreak/>
         <w:drawing>
           <wp:inline distT="0" distB="0" distL="0" distR="0" wp14:anchorId="2F7E2372" wp14:editId="6CCAE00F">
             <wp:extent cx="4069900" cy="2683828"/>
@@ -2656,6 +2685,25 @@
     </w:p>
     <w:p>
       <w:pPr>
+        <w:rPr>
+          <w:rFonts w:ascii="Times New Roman" w:eastAsia="Times New Roman" w:hAnsi="Times New Roman" w:cs="Times New Roman"/>
+          <w:sz w:val="24"/>
+          <w:szCs w:val="24"/>
+          <w:lang w:eastAsia="ru-RU"/>
+        </w:rPr>
+      </w:pPr>
+      <w:r>
+        <w:rPr>
+          <w:rFonts w:ascii="Times New Roman" w:eastAsia="Times New Roman" w:hAnsi="Times New Roman" w:cs="Times New Roman"/>
+          <w:sz w:val="24"/>
+          <w:szCs w:val="24"/>
+          <w:lang w:eastAsia="ru-RU"/>
+        </w:rPr>
+        <w:t>На рисунке 2.2 представлена сводная таблица, отображающая выручку организации, полученную от каждого заказчика. Данные наглядно представлены на круговой диаграмме.</w:t>
+      </w:r>
+    </w:p>
+    <w:p>
+      <w:pPr>
         <w:ind w:firstLine="0"/>
         <w:jc w:val="center"/>
         <w:rPr>
@@ -2670,7 +2718,6 @@
           <w:noProof/>
           <w14:ligatures w14:val="standardContextual"/>
         </w:rPr>
-        <w:lastRenderedPageBreak/>
         <w:drawing>
           <wp:inline distT="0" distB="0" distL="0" distR="0" wp14:anchorId="3C784EA5" wp14:editId="6332ED31">
             <wp:extent cx="5940425" cy="2893060"/>
@@ -2775,6 +2822,25 @@
     </w:p>
     <w:p>
       <w:pPr>
+        <w:rPr>
+          <w:rFonts w:ascii="Times New Roman" w:eastAsia="Times New Roman" w:hAnsi="Times New Roman" w:cs="Times New Roman"/>
+          <w:sz w:val="24"/>
+          <w:szCs w:val="24"/>
+          <w:lang w:eastAsia="ru-RU"/>
+        </w:rPr>
+      </w:pPr>
+      <w:r>
+        <w:rPr>
+          <w:rFonts w:ascii="Times New Roman" w:eastAsia="Times New Roman" w:hAnsi="Times New Roman" w:cs="Times New Roman"/>
+          <w:sz w:val="24"/>
+          <w:szCs w:val="24"/>
+          <w:lang w:eastAsia="ru-RU"/>
+        </w:rPr>
+        <w:t>На рисунке 2.3 представлена сводная таблица, отображающая товары, рассортированные по общей выручке, отображаются первые 10 товаров из рассортированного списка. Данные наглядно представлены на гистограмме.</w:t>
+      </w:r>
+    </w:p>
+    <w:p>
+      <w:pPr>
         <w:ind w:firstLine="0"/>
         <w:jc w:val="center"/>
         <w:rPr>
@@ -2789,6 +2855,7 @@
           <w:noProof/>
           <w14:ligatures w14:val="standardContextual"/>
         </w:rPr>
+        <w:lastRenderedPageBreak/>
         <w:drawing>
           <wp:inline distT="0" distB="0" distL="0" distR="0" wp14:anchorId="4BEE7634" wp14:editId="0DD29182">
             <wp:extent cx="5940425" cy="2320925"/>
@@ -2893,6 +2960,61 @@
     </w:p>
     <w:p>
       <w:pPr>
+        <w:rPr>
+          <w:rFonts w:ascii="Times New Roman" w:eastAsia="Times New Roman" w:hAnsi="Times New Roman" w:cs="Times New Roman"/>
+          <w:sz w:val="24"/>
+          <w:szCs w:val="24"/>
+          <w:lang w:eastAsia="ru-RU"/>
+        </w:rPr>
+      </w:pPr>
+      <w:r>
+        <w:rPr>
+          <w:rFonts w:ascii="Times New Roman" w:eastAsia="Times New Roman" w:hAnsi="Times New Roman" w:cs="Times New Roman"/>
+          <w:sz w:val="24"/>
+          <w:szCs w:val="24"/>
+          <w:lang w:eastAsia="ru-RU"/>
+        </w:rPr>
+        <w:t>На рисунке 2.4 представлена сводная таблица, отображающая выручку организации в определённо</w:t>
+      </w:r>
+      <w:r>
+        <w:rPr>
+          <w:rFonts w:ascii="Times New Roman" w:eastAsia="Times New Roman" w:hAnsi="Times New Roman" w:cs="Times New Roman"/>
+          <w:sz w:val="24"/>
+          <w:szCs w:val="24"/>
+          <w:lang w:eastAsia="ru-RU"/>
+        </w:rPr>
+        <w:t>м регионе</w:t>
+      </w:r>
+      <w:r>
+        <w:rPr>
+          <w:rFonts w:ascii="Times New Roman" w:eastAsia="Times New Roman" w:hAnsi="Times New Roman" w:cs="Times New Roman"/>
+          <w:sz w:val="24"/>
+          <w:szCs w:val="24"/>
+          <w:lang w:eastAsia="ru-RU"/>
+        </w:rPr>
+        <w:t xml:space="preserve">. Данные наглядно представлены на </w:t>
+      </w:r>
+      <w:r>
+        <w:rPr>
+          <w:rFonts w:ascii="Times New Roman" w:eastAsia="Times New Roman" w:hAnsi="Times New Roman" w:cs="Times New Roman"/>
+          <w:sz w:val="24"/>
+          <w:szCs w:val="24"/>
+          <w:lang w:eastAsia="ru-RU"/>
+        </w:rPr>
+        <w:t>кольцевой диа</w:t>
+      </w:r>
+      <w:r>
+        <w:rPr>
+          <w:rFonts w:ascii="Times New Roman" w:eastAsia="Times New Roman" w:hAnsi="Times New Roman" w:cs="Times New Roman"/>
+          <w:sz w:val="24"/>
+          <w:szCs w:val="24"/>
+          <w:lang w:eastAsia="ru-RU"/>
+        </w:rPr>
+        <w:t>грамме.</w:t>
+      </w:r>
+    </w:p>
+    <w:p>
+      <w:pPr>
         <w:ind w:firstLine="0"/>
         <w:jc w:val="center"/>
         <w:rPr>
@@ -3017,6 +3139,36 @@
         </w:rPr>
         <w:t>.</w:t>
       </w:r>
+    </w:p>
+    <w:p>
+      <w:pPr>
+        <w:rPr>
+          <w:rFonts w:ascii="Times New Roman" w:eastAsia="Times New Roman" w:hAnsi="Times New Roman" w:cs="Times New Roman"/>
+          <w:sz w:val="24"/>
+          <w:szCs w:val="24"/>
+          <w:lang w:eastAsia="ru-RU"/>
+        </w:rPr>
+      </w:pPr>
+      <w:r>
+        <w:rPr>
+          <w:rFonts w:ascii="Times New Roman" w:eastAsia="Times New Roman" w:hAnsi="Times New Roman" w:cs="Times New Roman"/>
+          <w:sz w:val="24"/>
+          <w:szCs w:val="24"/>
+          <w:lang w:eastAsia="ru-RU"/>
+        </w:rPr>
+        <w:t>На рисунке 2.5 представлена сводная таблица, отображающая выручку организации в определённом месяце определённого года. Данные наглядно представлены на гистограмме.</w:t>
+      </w:r>
+    </w:p>
+    <w:p>
+      <w:pPr>
+        <w:jc w:val="center"/>
+        <w:rPr>
+          <w:rFonts w:ascii="Times New Roman" w:eastAsia="Times New Roman" w:hAnsi="Times New Roman" w:cs="Times New Roman"/>
+          <w:sz w:val="24"/>
+          <w:szCs w:val="24"/>
+          <w:lang w:eastAsia="ru-RU"/>
+        </w:rPr>
+      </w:pPr>
     </w:p>
     <w:p>
       <w:pPr>
@@ -3076,18 +3228,19 @@
       <w:pPr>
         <w:jc w:val="center"/>
         <w:rPr>
-          <w:rFonts w:ascii="Times New Roman" w:hAnsi="Times New Roman" w:cs="Times New Roman"/>
-          <w:sz w:val="24"/>
-          <w:szCs w:val="24"/>
-        </w:rPr>
-      </w:pPr>
-      <w:r>
-        <w:rPr>
           <w:rFonts w:ascii="Times New Roman" w:eastAsia="Times New Roman" w:hAnsi="Times New Roman" w:cs="Times New Roman"/>
           <w:sz w:val="24"/>
           <w:szCs w:val="24"/>
           <w:lang w:eastAsia="ru-RU"/>
         </w:rPr>
+      </w:pPr>
+      <w:r>
+        <w:rPr>
+          <w:rFonts w:ascii="Times New Roman" w:eastAsia="Times New Roman" w:hAnsi="Times New Roman" w:cs="Times New Roman"/>
+          <w:sz w:val="24"/>
+          <w:szCs w:val="24"/>
+          <w:lang w:eastAsia="ru-RU"/>
+        </w:rPr>
         <w:t>Рисунок 2</w:t>
       </w:r>
       <w:r>
@@ -3161,6 +3314,34 @@
           <w:lang w:eastAsia="ru-RU"/>
         </w:rPr>
         <w:t>.</w:t>
+      </w:r>
+    </w:p>
+    <w:p>
+      <w:pPr>
+        <w:rPr>
+          <w:rFonts w:ascii="Times New Roman" w:eastAsia="Times New Roman" w:hAnsi="Times New Roman" w:cs="Times New Roman"/>
+          <w:sz w:val="24"/>
+          <w:szCs w:val="24"/>
+          <w:lang w:eastAsia="ru-RU"/>
+        </w:rPr>
+      </w:pPr>
+      <w:r>
+        <w:rPr>
+          <w:rFonts w:ascii="Times New Roman" w:eastAsia="Times New Roman" w:hAnsi="Times New Roman" w:cs="Times New Roman"/>
+          <w:sz w:val="24"/>
+          <w:szCs w:val="24"/>
+          <w:lang w:eastAsia="ru-RU"/>
+        </w:rPr>
+        <w:t>На рисунке 2.6 представлена сводная таблица, отображающая выручку организации в определённом городе, данные рассортированы по годам и наглядно представлены на диаграмме в виде карты, для правильного отображения которой бы</w:t>
+      </w:r>
+      <w:r>
+        <w:rPr>
+          <w:rFonts w:ascii="Times New Roman" w:eastAsia="Times New Roman" w:hAnsi="Times New Roman" w:cs="Times New Roman"/>
+          <w:sz w:val="24"/>
+          <w:szCs w:val="24"/>
+          <w:lang w:eastAsia="ru-RU"/>
+        </w:rPr>
+        <w:t>ла создана дополнительная умная таблица.</w:t>
       </w:r>
     </w:p>
     <w:p>
@@ -3285,54 +3466,7 @@
           <w:szCs w:val="24"/>
           <w:lang w:eastAsia="ru-RU"/>
         </w:rPr>
-        <w:t xml:space="preserve">Рисунок </w:t>
-      </w:r>
-      <w:r>
-        <w:rPr>
-          <w:rFonts w:ascii="Times New Roman" w:eastAsia="Times New Roman" w:hAnsi="Times New Roman" w:cs="Times New Roman"/>
-          <w:sz w:val="24"/>
-          <w:szCs w:val="24"/>
-          <w:lang w:eastAsia="ru-RU"/>
-        </w:rPr>
-        <w:t>3.1</w:t>
-      </w:r>
-      <w:r>
-        <w:rPr>
-          <w:rFonts w:ascii="Times New Roman" w:eastAsia="Times New Roman" w:hAnsi="Times New Roman" w:cs="Times New Roman"/>
-          <w:sz w:val="24"/>
-          <w:szCs w:val="24"/>
-          <w:lang w:eastAsia="ru-RU"/>
-        </w:rPr>
-        <w:t xml:space="preserve"> –</w:t>
-      </w:r>
-      <w:r>
-        <w:rPr>
-          <w:rFonts w:ascii="Times New Roman" w:eastAsia="Times New Roman" w:hAnsi="Times New Roman" w:cs="Times New Roman"/>
-          <w:sz w:val="24"/>
-          <w:szCs w:val="24"/>
-          <w:lang w:eastAsia="ru-RU"/>
-        </w:rPr>
-        <w:t xml:space="preserve"> Итоговый </w:t>
-      </w:r>
-      <w:proofErr w:type="spellStart"/>
-      <w:r>
-        <w:rPr>
-          <w:rFonts w:ascii="Times New Roman" w:eastAsia="Times New Roman" w:hAnsi="Times New Roman" w:cs="Times New Roman"/>
-          <w:sz w:val="24"/>
-          <w:szCs w:val="24"/>
-          <w:lang w:eastAsia="ru-RU"/>
-        </w:rPr>
-        <w:t>дашборд</w:t>
-      </w:r>
-      <w:proofErr w:type="spellEnd"/>
-      <w:r>
-        <w:rPr>
-          <w:rFonts w:ascii="Times New Roman" w:eastAsia="Times New Roman" w:hAnsi="Times New Roman" w:cs="Times New Roman"/>
-          <w:sz w:val="24"/>
-          <w:szCs w:val="24"/>
-          <w:lang w:eastAsia="ru-RU"/>
-        </w:rPr>
-        <w:t xml:space="preserve">, отображаются </w:t>
+        <w:t xml:space="preserve">Рисунок 3.1 – Итоговый дашборд, отображаются </w:t>
       </w:r>
       <w:r>
         <w:rPr>
@@ -3447,9 +3581,8 @@
           <w:szCs w:val="24"/>
           <w:lang w:eastAsia="ru-RU"/>
         </w:rPr>
-        <w:t xml:space="preserve"> – Итоговый </w:t>
-      </w:r>
-      <w:proofErr w:type="spellStart"/>
+        <w:t xml:space="preserve"> – Итоговый дашборд, отображаются данные за 2023 год, </w:t>
+      </w:r>
       <w:r>
         <w:rPr>
           <w:rFonts w:ascii="Times New Roman" w:eastAsia="Times New Roman" w:hAnsi="Times New Roman" w:cs="Times New Roman"/>
@@ -3457,9 +3590,8 @@
           <w:szCs w:val="24"/>
           <w:lang w:eastAsia="ru-RU"/>
         </w:rPr>
-        <w:t>дашборд</w:t>
-      </w:r>
-      <w:proofErr w:type="spellEnd"/>
+        <w:t>в С-З ФО</w:t>
+      </w:r>
       <w:r>
         <w:rPr>
           <w:rFonts w:ascii="Times New Roman" w:eastAsia="Times New Roman" w:hAnsi="Times New Roman" w:cs="Times New Roman"/>
@@ -3467,17 +3599,18 @@
           <w:szCs w:val="24"/>
           <w:lang w:eastAsia="ru-RU"/>
         </w:rPr>
-        <w:t>, отображаются данные за 202</w:t>
-      </w:r>
-      <w:r>
+        <w:t>.</w:t>
+      </w:r>
+    </w:p>
+    <w:p>
+      <w:pPr>
         <w:rPr>
           <w:rFonts w:ascii="Times New Roman" w:eastAsia="Times New Roman" w:hAnsi="Times New Roman" w:cs="Times New Roman"/>
           <w:sz w:val="24"/>
           <w:szCs w:val="24"/>
           <w:lang w:eastAsia="ru-RU"/>
         </w:rPr>
-        <w:t>3</w:t>
-      </w:r>
+      </w:pPr>
       <w:r>
         <w:rPr>
           <w:rFonts w:ascii="Times New Roman" w:eastAsia="Times New Roman" w:hAnsi="Times New Roman" w:cs="Times New Roman"/>
@@ -3485,34 +3618,7 @@
           <w:szCs w:val="24"/>
           <w:lang w:eastAsia="ru-RU"/>
         </w:rPr>
-        <w:t xml:space="preserve"> год</w:t>
-      </w:r>
-      <w:r>
-        <w:rPr>
-          <w:rFonts w:ascii="Times New Roman" w:eastAsia="Times New Roman" w:hAnsi="Times New Roman" w:cs="Times New Roman"/>
-          <w:sz w:val="24"/>
-          <w:szCs w:val="24"/>
-          <w:lang w:eastAsia="ru-RU"/>
-        </w:rPr>
-        <w:t xml:space="preserve">, </w:t>
-      </w:r>
-      <w:r>
-        <w:rPr>
-          <w:rFonts w:ascii="Times New Roman" w:eastAsia="Times New Roman" w:hAnsi="Times New Roman" w:cs="Times New Roman"/>
-          <w:sz w:val="24"/>
-          <w:szCs w:val="24"/>
-          <w:lang w:eastAsia="ru-RU"/>
-        </w:rPr>
-        <w:t>в С-З ФО</w:t>
-      </w:r>
-      <w:r>
-        <w:rPr>
-          <w:rFonts w:ascii="Times New Roman" w:eastAsia="Times New Roman" w:hAnsi="Times New Roman" w:cs="Times New Roman"/>
-          <w:sz w:val="24"/>
-          <w:szCs w:val="24"/>
-          <w:lang w:eastAsia="ru-RU"/>
-        </w:rPr>
-        <w:t>.</w:t>
+        <w:t>На рисунке 3.2 посредством срезов были отобраны данные по товарам за 2023 год, только в северо-западном федеральном округе.</w:t>
       </w:r>
     </w:p>
     <w:p>
@@ -3617,61 +3723,7 @@
           <w:sz w:val="24"/>
           <w:szCs w:val="24"/>
         </w:rPr>
-        <w:t xml:space="preserve">В ходе выполнения лабораторной работы по созданию </w:t>
-      </w:r>
-      <w:proofErr w:type="spellStart"/>
-      <w:r>
-        <w:rPr>
-          <w:rFonts w:ascii="Times New Roman" w:hAnsi="Times New Roman" w:cs="Times New Roman"/>
-          <w:sz w:val="24"/>
-          <w:szCs w:val="24"/>
-        </w:rPr>
-        <w:t>дашборда</w:t>
-      </w:r>
-      <w:proofErr w:type="spellEnd"/>
-      <w:r>
-        <w:rPr>
-          <w:rFonts w:ascii="Times New Roman" w:hAnsi="Times New Roman" w:cs="Times New Roman"/>
-          <w:sz w:val="24"/>
-          <w:szCs w:val="24"/>
-        </w:rPr>
-        <w:t xml:space="preserve"> в MS Excel были приобретены практические навыки визуализации и анализа данных. Были освоены этапы подготовки данных, проектирования структуры </w:t>
-      </w:r>
-      <w:proofErr w:type="spellStart"/>
-      <w:r>
-        <w:rPr>
-          <w:rFonts w:ascii="Times New Roman" w:hAnsi="Times New Roman" w:cs="Times New Roman"/>
-          <w:sz w:val="24"/>
-          <w:szCs w:val="24"/>
-        </w:rPr>
-        <w:t>дашборда</w:t>
-      </w:r>
-      <w:proofErr w:type="spellEnd"/>
-      <w:r>
-        <w:rPr>
-          <w:rFonts w:ascii="Times New Roman" w:hAnsi="Times New Roman" w:cs="Times New Roman"/>
-          <w:sz w:val="24"/>
-          <w:szCs w:val="24"/>
-        </w:rPr>
-        <w:t xml:space="preserve">, создания сводных таблиц и диаграмм, а также компоновки и форматирования итогового интерфейса. Итоговый </w:t>
-      </w:r>
-      <w:proofErr w:type="spellStart"/>
-      <w:r>
-        <w:rPr>
-          <w:rFonts w:ascii="Times New Roman" w:hAnsi="Times New Roman" w:cs="Times New Roman"/>
-          <w:sz w:val="24"/>
-          <w:szCs w:val="24"/>
-        </w:rPr>
-        <w:t>дашборд</w:t>
-      </w:r>
-      <w:proofErr w:type="spellEnd"/>
-      <w:r>
-        <w:rPr>
-          <w:rFonts w:ascii="Times New Roman" w:hAnsi="Times New Roman" w:cs="Times New Roman"/>
-          <w:sz w:val="24"/>
-          <w:szCs w:val="24"/>
-        </w:rPr>
-        <w:t xml:space="preserve"> предоставляет удобный инструмент для анализа ключевых метрик с возможностью применения фильтров и срезов, что способствует более обоснованному принятию решений на основе визуализированной информации.</w:t>
+        <w:t>В ходе выполнения лабораторной работы по созданию дашборда в MS Excel были приобретены практические навыки визуализации и анализа данных. Были освоены этапы подготовки данных, проектирования структуры дашборда, создания сводных таблиц и диаграмм, а также компоновки и форматирования итогового интерфейса. Итоговый дашборд предоставляет удобный инструмент для анализа ключевых метрик с возможностью применения фильтров и срезов, что способствует более обоснованному принятию решений на основе визуализированной информации.</w:t>
       </w:r>
     </w:p>
     <w:p>
@@ -3770,7 +3822,6 @@
         <w:docPartUnique/>
       </w:docPartObj>
     </w:sdtPr>
-    <w:sdtEndPr/>
     <w:sdtContent>
       <w:p>
         <w:pPr>
@@ -10377,7 +10428,7 @@
   <w:style w:type="paragraph" w:default="1" w:styleId="a">
     <w:name w:val="Normal"/>
     <w:qFormat/>
-    <w:rsid w:val="00635F0B"/>
+    <w:rsid w:val="006D1554"/>
     <w:rPr>
       <w:kern w:val="0"/>
       <w14:ligatures w14:val="none"/>
@@ -10478,6 +10529,7 @@
   <w:style w:type="character" w:default="1" w:styleId="a0">
     <w:name w:val="Default Paragraph Font"/>
     <w:uiPriority w:val="1"/>
+    <w:semiHidden/>
     <w:unhideWhenUsed/>
   </w:style>
   <w:style w:type="table" w:default="1" w:styleId="a1">
